--- a/2nd Year 2nd Semester/Practice-Problems-Part1 [ PRINT ] .docx
+++ b/2nd Year 2nd Semester/Practice-Problems-Part1 [ PRINT ] .docx
@@ -5,6 +5,7 @@
     <w:p>
       <w:pPr>
         <w:pStyle w:val="BodyText"/>
+        <w:jc w:val="right"/>
         <w:rPr>
           <w:rFonts w:ascii="Times New Roman"/>
           <w:b w:val="0"/>
@@ -51,7 +52,7 @@
                     <pic:cNvPicPr/>
                   </pic:nvPicPr>
                   <pic:blipFill>
-                    <a:blip r:embed="rId6" cstate="print"/>
+                    <a:blip r:embed="rId8" cstate="print"/>
                     <a:stretch>
                       <a:fillRect/>
                     </a:stretch>
@@ -99,7 +100,7 @@
                     <pic:cNvPicPr/>
                   </pic:nvPicPr>
                   <pic:blipFill>
-                    <a:blip r:embed="rId7" cstate="print"/>
+                    <a:blip r:embed="rId9" cstate="print"/>
                     <a:stretch>
                       <a:fillRect/>
                     </a:stretch>
@@ -335,6 +336,7 @@
           <w:spacing w:val="-2"/>
         </w:rPr>
         <w:sectPr>
+          <w:footerReference w:type="default" r:id="rId10"/>
           <w:pgSz w:w="12240" w:h="18720" w:code="5"/>
           <w:pgMar w:top="173" w:right="533" w:bottom="270" w:left="274" w:header="720" w:footer="720" w:gutter="0"/>
           <w:cols w:space="180"/>
@@ -540,7 +542,7 @@
                     <pic:cNvPicPr/>
                   </pic:nvPicPr>
                   <pic:blipFill>
-                    <a:blip r:embed="rId8"/>
+                    <a:blip r:embed="rId11"/>
                     <a:stretch>
                       <a:fillRect/>
                     </a:stretch>
@@ -565,40 +567,19 @@
       <w:pPr>
         <w:pStyle w:val="TableParagraph"/>
         <w:tabs>
-          <w:tab w:val="left" w:pos="360"/>
+          <w:tab w:val="left" w:pos="825"/>
         </w:tabs>
-        <w:ind w:left="0" w:hanging="180"/>
-        <w:jc w:val="center"/>
-      </w:pPr>
-    </w:p>
-    <w:p>
-      <w:pPr>
-        <w:pStyle w:val="TableParagraph"/>
-        <w:tabs>
-          <w:tab w:val="left" w:pos="360"/>
-        </w:tabs>
-        <w:ind w:left="0" w:hanging="180"/>
-        <w:jc w:val="center"/>
-      </w:pPr>
-    </w:p>
-    <w:p>
-      <w:pPr>
-        <w:pStyle w:val="TableParagraph"/>
-        <w:tabs>
-          <w:tab w:val="left" w:pos="360"/>
-        </w:tabs>
-        <w:ind w:left="0" w:hanging="180"/>
-        <w:jc w:val="center"/>
+        <w:ind w:left="0"/>
       </w:pPr>
       <w:r>
         <w:rPr>
           <w:noProof/>
         </w:rPr>
         <w:drawing>
-          <wp:inline distT="0" distB="0" distL="0" distR="0" wp14:anchorId="01965AB0" wp14:editId="7A45D004">
-            <wp:extent cx="3890839" cy="10220325"/>
-            <wp:effectExtent l="0" t="0" r="0" b="0"/>
-            <wp:docPr id="14" name="Picture 14"/>
+          <wp:inline distT="0" distB="0" distL="0" distR="0" wp14:anchorId="449F698E" wp14:editId="6E3EF2CE">
+            <wp:extent cx="3572510" cy="5955665"/>
+            <wp:effectExtent l="0" t="0" r="8890" b="6985"/>
+            <wp:docPr id="22" name="Picture 22"/>
             <wp:cNvGraphicFramePr>
               <a:graphicFrameLocks xmlns:a="http://schemas.openxmlformats.org/drawingml/2006/main" noChangeAspect="1"/>
             </wp:cNvGraphicFramePr>
@@ -609,27 +590,20 @@
                     <pic:cNvPr id="1" name=""/>
                     <pic:cNvPicPr/>
                   </pic:nvPicPr>
-                  <pic:blipFill rotWithShape="1">
-                    <a:blip r:embed="rId9"/>
-                    <a:srcRect b="48132"/>
-                    <a:stretch/>
+                  <pic:blipFill>
+                    <a:blip r:embed="rId12"/>
+                    <a:stretch>
+                      <a:fillRect/>
+                    </a:stretch>
                   </pic:blipFill>
-                  <pic:spPr bwMode="auto">
+                  <pic:spPr>
                     <a:xfrm>
                       <a:off x="0" y="0"/>
-                      <a:ext cx="3911365" cy="10274242"/>
+                      <a:ext cx="3572510" cy="5955665"/>
                     </a:xfrm>
                     <a:prstGeom prst="rect">
                       <a:avLst/>
                     </a:prstGeom>
-                    <a:ln>
-                      <a:noFill/>
-                    </a:ln>
-                    <a:extLst>
-                      <a:ext uri="{53640926-AAD7-44D8-BBD7-CCE9431645EC}">
-                        <a14:shadowObscured xmlns:a14="http://schemas.microsoft.com/office/drawing/2010/main"/>
-                      </a:ext>
-                    </a:extLst>
                   </pic:spPr>
                 </pic:pic>
               </a:graphicData>
@@ -637,16 +611,24 @@
           </wp:inline>
         </w:drawing>
       </w:r>
-      <w:r>
-        <w:rPr>
-          <w:noProof/>
-        </w:rPr>
-        <w:lastRenderedPageBreak/>
+    </w:p>
+    <w:p>
+      <w:pPr>
+        <w:pStyle w:val="TableParagraph"/>
+        <w:tabs>
+          <w:tab w:val="left" w:pos="825"/>
+        </w:tabs>
+        <w:ind w:left="0"/>
+      </w:pPr>
+      <w:r>
+        <w:rPr>
+          <w:noProof/>
+        </w:rPr>
         <w:drawing>
-          <wp:inline distT="0" distB="0" distL="0" distR="0" wp14:anchorId="31D4C809" wp14:editId="478B7E9B">
-            <wp:extent cx="3829262" cy="9572625"/>
-            <wp:effectExtent l="0" t="0" r="0" b="0"/>
-            <wp:docPr id="6" name="Picture 6"/>
+          <wp:inline distT="0" distB="0" distL="0" distR="0" wp14:anchorId="450E61CE" wp14:editId="7AC18AB1">
+            <wp:extent cx="3558574" cy="9608024"/>
+            <wp:effectExtent l="0" t="0" r="3810" b="0"/>
+            <wp:docPr id="23" name="Picture 23"/>
             <wp:cNvGraphicFramePr>
               <a:graphicFrameLocks xmlns:a="http://schemas.openxmlformats.org/drawingml/2006/main" noChangeAspect="1"/>
             </wp:cNvGraphicFramePr>
@@ -657,27 +639,20 @@
                     <pic:cNvPr id="1" name=""/>
                     <pic:cNvPicPr/>
                   </pic:nvPicPr>
-                  <pic:blipFill rotWithShape="1">
-                    <a:blip r:embed="rId9"/>
-                    <a:srcRect t="50637"/>
-                    <a:stretch/>
+                  <pic:blipFill>
+                    <a:blip r:embed="rId13"/>
+                    <a:stretch>
+                      <a:fillRect/>
+                    </a:stretch>
                   </pic:blipFill>
-                  <pic:spPr bwMode="auto">
+                  <pic:spPr>
                     <a:xfrm>
                       <a:off x="0" y="0"/>
-                      <a:ext cx="3838457" cy="9595610"/>
+                      <a:ext cx="3567963" cy="9633375"/>
                     </a:xfrm>
                     <a:prstGeom prst="rect">
                       <a:avLst/>
                     </a:prstGeom>
-                    <a:ln>
-                      <a:noFill/>
-                    </a:ln>
-                    <a:extLst>
-                      <a:ext uri="{53640926-AAD7-44D8-BBD7-CCE9431645EC}">
-                        <a14:shadowObscured xmlns:a14="http://schemas.microsoft.com/office/drawing/2010/main"/>
-                      </a:ext>
-                    </a:extLst>
                   </pic:spPr>
                 </pic:pic>
               </a:graphicData>
@@ -685,6 +660,16 @@
           </wp:inline>
         </w:drawing>
       </w:r>
+    </w:p>
+    <w:p/>
+    <w:p>
+      <w:pPr>
+        <w:pStyle w:val="TableParagraph"/>
+        <w:tabs>
+          <w:tab w:val="left" w:pos="360"/>
+        </w:tabs>
+        <w:ind w:left="0"/>
+      </w:pPr>
     </w:p>
     <w:p>
       <w:pPr>
@@ -718,7 +703,7 @@
                     <pic:cNvPicPr/>
                   </pic:nvPicPr>
                   <pic:blipFill rotWithShape="1">
-                    <a:blip r:embed="rId10"/>
+                    <a:blip r:embed="rId14"/>
                     <a:srcRect l="14126" r="12893"/>
                     <a:stretch/>
                   </pic:blipFill>
@@ -749,11 +734,10 @@
         <w:rPr>
           <w:noProof/>
         </w:rPr>
-        <w:lastRenderedPageBreak/>
         <w:drawing>
-          <wp:inline distT="0" distB="0" distL="0" distR="0" wp14:anchorId="7AEC1977" wp14:editId="04D86462">
-            <wp:extent cx="3124200" cy="11599720"/>
-            <wp:effectExtent l="0" t="0" r="0" b="1905"/>
+          <wp:inline distT="0" distB="0" distL="0" distR="0" wp14:anchorId="7AEC1977" wp14:editId="78BD1B6E">
+            <wp:extent cx="3036217" cy="11273051"/>
+            <wp:effectExtent l="0" t="0" r="0" b="5080"/>
             <wp:docPr id="38" name="Picture 38"/>
             <wp:cNvGraphicFramePr>
               <a:graphicFrameLocks xmlns:a="http://schemas.openxmlformats.org/drawingml/2006/main" noChangeAspect="1"/>
@@ -766,14 +750,14 @@
                     <pic:cNvPicPr/>
                   </pic:nvPicPr>
                   <pic:blipFill rotWithShape="1">
-                    <a:blip r:embed="rId11"/>
+                    <a:blip r:embed="rId15"/>
                     <a:srcRect t="8919"/>
                     <a:stretch/>
                   </pic:blipFill>
                   <pic:spPr bwMode="auto">
                     <a:xfrm>
                       <a:off x="0" y="0"/>
-                      <a:ext cx="3129740" cy="11620290"/>
+                      <a:ext cx="3049493" cy="11322344"/>
                     </a:xfrm>
                     <a:prstGeom prst="rect">
                       <a:avLst/>
@@ -797,10 +781,11 @@
         <w:rPr>
           <w:noProof/>
         </w:rPr>
+        <w:lastRenderedPageBreak/>
         <w:drawing>
-          <wp:inline distT="0" distB="0" distL="0" distR="0" wp14:anchorId="7864893D" wp14:editId="1EBB0C1A">
-            <wp:extent cx="2362200" cy="11580413"/>
-            <wp:effectExtent l="0" t="0" r="0" b="2540"/>
+          <wp:inline distT="0" distB="0" distL="0" distR="0" wp14:anchorId="7864893D" wp14:editId="44E055C0">
+            <wp:extent cx="2302287" cy="11286699"/>
+            <wp:effectExtent l="0" t="0" r="3175" b="0"/>
             <wp:docPr id="39" name="Picture 39"/>
             <wp:cNvGraphicFramePr>
               <a:graphicFrameLocks xmlns:a="http://schemas.openxmlformats.org/drawingml/2006/main" noChangeAspect="1"/>
@@ -813,14 +798,14 @@
                     <pic:cNvPicPr/>
                   </pic:nvPicPr>
                   <pic:blipFill rotWithShape="1">
-                    <a:blip r:embed="rId12"/>
+                    <a:blip r:embed="rId16"/>
                     <a:srcRect t="7751"/>
                     <a:stretch/>
                   </pic:blipFill>
                   <pic:spPr bwMode="auto">
                     <a:xfrm>
                       <a:off x="0" y="0"/>
-                      <a:ext cx="2377795" cy="11656866"/>
+                      <a:ext cx="2320121" cy="11374129"/>
                     </a:xfrm>
                     <a:prstGeom prst="rect">
                       <a:avLst/>
@@ -857,273 +842,11 @@
         <w:rPr>
           <w:noProof/>
         </w:rPr>
-        <w:lastRenderedPageBreak/>
         <w:drawing>
-          <wp:inline distT="0" distB="0" distL="0" distR="0" wp14:anchorId="0F439E22" wp14:editId="30162CCF">
-            <wp:extent cx="2899410" cy="11605895"/>
-            <wp:effectExtent l="0" t="0" r="0" b="0"/>
+          <wp:inline distT="0" distB="0" distL="0" distR="0" wp14:anchorId="0F439E22" wp14:editId="262415D1">
+            <wp:extent cx="2811439" cy="11253763"/>
+            <wp:effectExtent l="0" t="0" r="8255" b="5080"/>
             <wp:docPr id="41" name="Picture 41"/>
-            <wp:cNvGraphicFramePr>
-              <a:graphicFrameLocks xmlns:a="http://schemas.openxmlformats.org/drawingml/2006/main" noChangeAspect="1"/>
-            </wp:cNvGraphicFramePr>
-            <a:graphic xmlns:a="http://schemas.openxmlformats.org/drawingml/2006/main">
-              <a:graphicData uri="http://schemas.openxmlformats.org/drawingml/2006/picture">
-                <pic:pic xmlns:pic="http://schemas.openxmlformats.org/drawingml/2006/picture">
-                  <pic:nvPicPr>
-                    <pic:cNvPr id="1" name=""/>
-                    <pic:cNvPicPr/>
-                  </pic:nvPicPr>
-                  <pic:blipFill>
-                    <a:blip r:embed="rId13"/>
-                    <a:stretch>
-                      <a:fillRect/>
-                    </a:stretch>
-                  </pic:blipFill>
-                  <pic:spPr>
-                    <a:xfrm>
-                      <a:off x="0" y="0"/>
-                      <a:ext cx="2899410" cy="11605895"/>
-                    </a:xfrm>
-                    <a:prstGeom prst="rect">
-                      <a:avLst/>
-                    </a:prstGeom>
-                  </pic:spPr>
-                </pic:pic>
-              </a:graphicData>
-            </a:graphic>
-          </wp:inline>
-        </w:drawing>
-      </w:r>
-    </w:p>
-    <w:p>
-      <w:pPr>
-        <w:rPr>
-          <w:noProof/>
-        </w:rPr>
-      </w:pPr>
-      <w:r>
-        <w:rPr>
-          <w:noProof/>
-        </w:rPr>
-        <w:br w:type="page"/>
-      </w:r>
-    </w:p>
-    <w:p>
-      <w:pPr>
-        <w:pStyle w:val="TableParagraph"/>
-        <w:tabs>
-          <w:tab w:val="left" w:pos="825"/>
-        </w:tabs>
-        <w:ind w:left="0"/>
-        <w:jc w:val="center"/>
-        <w:rPr>
-          <w:rFonts w:ascii="Calibri"/>
-          <w:b/>
-          <w:spacing w:val="-2"/>
-          <w:sz w:val="36"/>
-          <w:szCs w:val="28"/>
-        </w:rPr>
-      </w:pPr>
-      <w:r>
-        <w:rPr>
-          <w:rFonts w:ascii="Calibri"/>
-          <w:b/>
-          <w:sz w:val="36"/>
-          <w:szCs w:val="28"/>
-        </w:rPr>
-        <w:lastRenderedPageBreak/>
-        <w:t>Algebraic</w:t>
-      </w:r>
-      <w:r>
-        <w:rPr>
-          <w:rFonts w:ascii="Calibri"/>
-          <w:b/>
-          <w:spacing w:val="-6"/>
-          <w:sz w:val="36"/>
-          <w:szCs w:val="28"/>
-        </w:rPr>
-        <w:t xml:space="preserve"> </w:t>
-      </w:r>
-      <w:r>
-        <w:rPr>
-          <w:rFonts w:ascii="Calibri"/>
-          <w:b/>
-          <w:spacing w:val="-2"/>
-          <w:sz w:val="36"/>
-          <w:szCs w:val="28"/>
-        </w:rPr>
-        <w:t>Substitution</w:t>
-      </w:r>
-    </w:p>
-    <w:p>
-      <w:pPr>
-        <w:pStyle w:val="TableParagraph"/>
-        <w:tabs>
-          <w:tab w:val="left" w:pos="825"/>
-        </w:tabs>
-        <w:ind w:left="0"/>
-        <w:jc w:val="center"/>
-        <w:rPr>
-          <w:noProof/>
-        </w:rPr>
-      </w:pPr>
-      <w:r>
-        <w:rPr>
-          <w:noProof/>
-        </w:rPr>
-        <w:drawing>
-          <wp:inline distT="0" distB="0" distL="0" distR="0" wp14:anchorId="05A87BD8" wp14:editId="3FB538D1">
-            <wp:extent cx="2600325" cy="2503726"/>
-            <wp:effectExtent l="0" t="0" r="0" b="0"/>
-            <wp:docPr id="42" name="Picture 42"/>
-            <wp:cNvGraphicFramePr>
-              <a:graphicFrameLocks xmlns:a="http://schemas.openxmlformats.org/drawingml/2006/main" noChangeAspect="1"/>
-            </wp:cNvGraphicFramePr>
-            <a:graphic xmlns:a="http://schemas.openxmlformats.org/drawingml/2006/main">
-              <a:graphicData uri="http://schemas.openxmlformats.org/drawingml/2006/picture">
-                <pic:pic xmlns:pic="http://schemas.openxmlformats.org/drawingml/2006/picture">
-                  <pic:nvPicPr>
-                    <pic:cNvPr id="1" name=""/>
-                    <pic:cNvPicPr/>
-                  </pic:nvPicPr>
-                  <pic:blipFill>
-                    <a:blip r:embed="rId14"/>
-                    <a:stretch>
-                      <a:fillRect/>
-                    </a:stretch>
-                  </pic:blipFill>
-                  <pic:spPr>
-                    <a:xfrm>
-                      <a:off x="0" y="0"/>
-                      <a:ext cx="2604277" cy="2507531"/>
-                    </a:xfrm>
-                    <a:prstGeom prst="rect">
-                      <a:avLst/>
-                    </a:prstGeom>
-                  </pic:spPr>
-                </pic:pic>
-              </a:graphicData>
-            </a:graphic>
-          </wp:inline>
-        </w:drawing>
-      </w:r>
-    </w:p>
-    <w:p>
-      <w:pPr>
-        <w:pStyle w:val="TableParagraph"/>
-        <w:tabs>
-          <w:tab w:val="left" w:pos="825"/>
-        </w:tabs>
-        <w:ind w:left="0"/>
-        <w:jc w:val="center"/>
-        <w:rPr>
-          <w:noProof/>
-        </w:rPr>
-      </w:pPr>
-      <w:r>
-        <w:rPr>
-          <w:noProof/>
-        </w:rPr>
-        <w:drawing>
-          <wp:inline distT="0" distB="0" distL="0" distR="0" wp14:anchorId="6D7BE879" wp14:editId="45926D4E">
-            <wp:extent cx="2642870" cy="11605895"/>
-            <wp:effectExtent l="0" t="0" r="5080" b="0"/>
-            <wp:docPr id="46" name="Picture 46"/>
-            <wp:cNvGraphicFramePr>
-              <a:graphicFrameLocks xmlns:a="http://schemas.openxmlformats.org/drawingml/2006/main" noChangeAspect="1"/>
-            </wp:cNvGraphicFramePr>
-            <a:graphic xmlns:a="http://schemas.openxmlformats.org/drawingml/2006/main">
-              <a:graphicData uri="http://schemas.openxmlformats.org/drawingml/2006/picture">
-                <pic:pic xmlns:pic="http://schemas.openxmlformats.org/drawingml/2006/picture">
-                  <pic:nvPicPr>
-                    <pic:cNvPr id="1" name=""/>
-                    <pic:cNvPicPr/>
-                  </pic:nvPicPr>
-                  <pic:blipFill>
-                    <a:blip r:embed="rId15"/>
-                    <a:stretch>
-                      <a:fillRect/>
-                    </a:stretch>
-                  </pic:blipFill>
-                  <pic:spPr>
-                    <a:xfrm>
-                      <a:off x="0" y="0"/>
-                      <a:ext cx="2642870" cy="11605895"/>
-                    </a:xfrm>
-                    <a:prstGeom prst="rect">
-                      <a:avLst/>
-                    </a:prstGeom>
-                  </pic:spPr>
-                </pic:pic>
-              </a:graphicData>
-            </a:graphic>
-          </wp:inline>
-        </w:drawing>
-      </w:r>
-      <w:r>
-        <w:rPr>
-          <w:noProof/>
-        </w:rPr>
-        <w:t xml:space="preserve"> </w:t>
-      </w:r>
-      <w:r>
-        <w:rPr>
-          <w:noProof/>
-        </w:rPr>
-        <w:lastRenderedPageBreak/>
-        <w:drawing>
-          <wp:inline distT="0" distB="0" distL="0" distR="0" wp14:anchorId="0A1FD368" wp14:editId="01FDEFD0">
-            <wp:extent cx="2052955" cy="11605895"/>
-            <wp:effectExtent l="0" t="0" r="4445" b="0"/>
-            <wp:docPr id="47" name="Picture 47"/>
-            <wp:cNvGraphicFramePr>
-              <a:graphicFrameLocks xmlns:a="http://schemas.openxmlformats.org/drawingml/2006/main" noChangeAspect="1"/>
-            </wp:cNvGraphicFramePr>
-            <a:graphic xmlns:a="http://schemas.openxmlformats.org/drawingml/2006/main">
-              <a:graphicData uri="http://schemas.openxmlformats.org/drawingml/2006/picture">
-                <pic:pic xmlns:pic="http://schemas.openxmlformats.org/drawingml/2006/picture">
-                  <pic:nvPicPr>
-                    <pic:cNvPr id="1" name=""/>
-                    <pic:cNvPicPr/>
-                  </pic:nvPicPr>
-                  <pic:blipFill>
-                    <a:blip r:embed="rId16"/>
-                    <a:stretch>
-                      <a:fillRect/>
-                    </a:stretch>
-                  </pic:blipFill>
-                  <pic:spPr>
-                    <a:xfrm>
-                      <a:off x="0" y="0"/>
-                      <a:ext cx="2052955" cy="11605895"/>
-                    </a:xfrm>
-                    <a:prstGeom prst="rect">
-                      <a:avLst/>
-                    </a:prstGeom>
-                  </pic:spPr>
-                </pic:pic>
-              </a:graphicData>
-            </a:graphic>
-          </wp:inline>
-        </w:drawing>
-      </w:r>
-    </w:p>
-    <w:p>
-      <w:pPr>
-        <w:jc w:val="center"/>
-        <w:rPr>
-          <w:noProof/>
-        </w:rPr>
-      </w:pPr>
-      <w:r>
-        <w:rPr>
-          <w:noProof/>
-        </w:rPr>
-        <w:drawing>
-          <wp:inline distT="0" distB="0" distL="0" distR="0" wp14:anchorId="4AA7031F" wp14:editId="042FA757">
-            <wp:extent cx="2633980" cy="11605895"/>
-            <wp:effectExtent l="0" t="0" r="0" b="0"/>
-            <wp:docPr id="3" name="Picture 3"/>
             <wp:cNvGraphicFramePr>
               <a:graphicFrameLocks xmlns:a="http://schemas.openxmlformats.org/drawingml/2006/main" noChangeAspect="1"/>
             </wp:cNvGraphicFramePr>
@@ -1143,7 +866,7 @@
                   <pic:spPr>
                     <a:xfrm>
                       <a:off x="0" y="0"/>
-                      <a:ext cx="2633980" cy="11605895"/>
+                      <a:ext cx="2822912" cy="11299688"/>
                     </a:xfrm>
                     <a:prstGeom prst="rect">
                       <a:avLst/>
@@ -1155,16 +878,88 @@
           </wp:inline>
         </w:drawing>
       </w:r>
-      <w:r>
-        <w:rPr>
-          <w:noProof/>
+    </w:p>
+    <w:p>
+      <w:pPr>
+        <w:rPr>
+          <w:noProof/>
+        </w:rPr>
+      </w:pPr>
+      <w:r>
+        <w:rPr>
+          <w:noProof/>
+        </w:rPr>
+        <w:br w:type="page"/>
+      </w:r>
+    </w:p>
+    <w:p>
+      <w:pPr>
+        <w:pStyle w:val="TableParagraph"/>
+        <w:tabs>
+          <w:tab w:val="left" w:pos="825"/>
+        </w:tabs>
+        <w:ind w:left="0"/>
+        <w:jc w:val="center"/>
+        <w:rPr>
+          <w:rFonts w:ascii="Calibri"/>
+          <w:b/>
+          <w:spacing w:val="-2"/>
+          <w:sz w:val="36"/>
+          <w:szCs w:val="28"/>
+        </w:rPr>
+      </w:pPr>
+      <w:r>
+        <w:rPr>
+          <w:rFonts w:ascii="Calibri"/>
+          <w:b/>
+          <w:sz w:val="36"/>
+          <w:szCs w:val="28"/>
         </w:rPr>
         <w:lastRenderedPageBreak/>
+        <w:t>Algebraic</w:t>
+      </w:r>
+      <w:r>
+        <w:rPr>
+          <w:rFonts w:ascii="Calibri"/>
+          <w:b/>
+          <w:spacing w:val="-6"/>
+          <w:sz w:val="36"/>
+          <w:szCs w:val="28"/>
+        </w:rPr>
+        <w:t xml:space="preserve"> </w:t>
+      </w:r>
+      <w:r>
+        <w:rPr>
+          <w:rFonts w:ascii="Calibri"/>
+          <w:b/>
+          <w:spacing w:val="-2"/>
+          <w:sz w:val="36"/>
+          <w:szCs w:val="28"/>
+        </w:rPr>
+        <w:t>Substitution</w:t>
+      </w:r>
+    </w:p>
+    <w:p>
+      <w:pPr>
+        <w:pStyle w:val="TableParagraph"/>
+        <w:tabs>
+          <w:tab w:val="left" w:pos="825"/>
+        </w:tabs>
+        <w:ind w:left="0"/>
+        <w:jc w:val="center"/>
+        <w:rPr>
+          <w:noProof/>
+        </w:rPr>
+      </w:pPr>
+      <w:r>
+        <w:rPr>
+          <w:noProof/>
+        </w:rPr>
         <w:drawing>
-          <wp:inline distT="0" distB="0" distL="0" distR="0" wp14:anchorId="09329C3D" wp14:editId="75A083A2">
-            <wp:extent cx="2634615" cy="11605895"/>
+          <wp:inline distT="0" distB="0" distL="0" distR="0" wp14:anchorId="05A87BD8" wp14:editId="3FB538D1">
+            <wp:extent cx="2600325" cy="2503726"/>
             <wp:effectExtent l="0" t="0" r="0" b="0"/>
-            <wp:docPr id="4" name="Picture 4"/>
+            <wp:docPr id="42" name="Picture 42"/>
             <wp:cNvGraphicFramePr>
               <a:graphicFrameLocks xmlns:a="http://schemas.openxmlformats.org/drawingml/2006/main" noChangeAspect="1"/>
             </wp:cNvGraphicFramePr>
@@ -1184,7 +979,7 @@
                   <pic:spPr>
                     <a:xfrm>
                       <a:off x="0" y="0"/>
-                      <a:ext cx="2634615" cy="11605895"/>
+                      <a:ext cx="2604277" cy="2507531"/>
                     </a:xfrm>
                     <a:prstGeom prst="rect">
                       <a:avLst/>
@@ -1196,15 +991,28 @@
           </wp:inline>
         </w:drawing>
       </w:r>
+    </w:p>
+    <w:p>
+      <w:pPr>
+        <w:pStyle w:val="TableParagraph"/>
+        <w:tabs>
+          <w:tab w:val="left" w:pos="825"/>
+        </w:tabs>
+        <w:ind w:left="0"/>
+        <w:jc w:val="center"/>
+        <w:rPr>
+          <w:noProof/>
+        </w:rPr>
+      </w:pPr>
       <w:r>
         <w:rPr>
           <w:noProof/>
         </w:rPr>
         <w:drawing>
-          <wp:inline distT="0" distB="0" distL="0" distR="0" wp14:anchorId="56EECD49" wp14:editId="22465BDD">
-            <wp:extent cx="2682240" cy="11605895"/>
-            <wp:effectExtent l="0" t="0" r="3810" b="0"/>
-            <wp:docPr id="5" name="Picture 5"/>
+          <wp:inline distT="0" distB="0" distL="0" distR="0" wp14:anchorId="462DC7A8" wp14:editId="65515BE9">
+            <wp:extent cx="2543530" cy="762106"/>
+            <wp:effectExtent l="0" t="0" r="9525" b="0"/>
+            <wp:docPr id="16" name="Picture 16"/>
             <wp:cNvGraphicFramePr>
               <a:graphicFrameLocks xmlns:a="http://schemas.openxmlformats.org/drawingml/2006/main" noChangeAspect="1"/>
             </wp:cNvGraphicFramePr>
@@ -1224,7 +1032,7 @@
                   <pic:spPr>
                     <a:xfrm>
                       <a:off x="0" y="0"/>
-                      <a:ext cx="2682240" cy="11605895"/>
+                      <a:ext cx="2543530" cy="762106"/>
                     </a:xfrm>
                     <a:prstGeom prst="rect">
                       <a:avLst/>
@@ -1236,12 +1044,6 @@
           </wp:inline>
         </w:drawing>
       </w:r>
-      <w:r>
-        <w:rPr>
-          <w:noProof/>
-        </w:rPr>
-        <w:br w:type="page"/>
-      </w:r>
     </w:p>
     <w:p>
       <w:pPr>
@@ -1252,49 +1054,6 @@
         <w:ind w:left="0"/>
         <w:jc w:val="center"/>
         <w:rPr>
-          <w:rFonts w:ascii="Calibri"/>
-          <w:b/>
-          <w:spacing w:val="-2"/>
-          <w:sz w:val="28"/>
-        </w:rPr>
-      </w:pPr>
-      <w:r>
-        <w:rPr>
-          <w:rFonts w:ascii="Calibri"/>
-          <w:b/>
-          <w:sz w:val="28"/>
-        </w:rPr>
-        <w:lastRenderedPageBreak/>
-        <w:t>Trigonometric</w:t>
-      </w:r>
-      <w:r>
-        <w:rPr>
-          <w:rFonts w:ascii="Calibri"/>
-          <w:b/>
-          <w:spacing w:val="-4"/>
-          <w:sz w:val="28"/>
-        </w:rPr>
-        <w:t xml:space="preserve"> </w:t>
-      </w:r>
-      <w:r>
-        <w:rPr>
-          <w:rFonts w:ascii="Calibri"/>
-          <w:b/>
-          <w:spacing w:val="-2"/>
-          <w:sz w:val="28"/>
-        </w:rPr>
-        <w:t>Substitution</w:t>
-      </w:r>
-    </w:p>
-    <w:p>
-      <w:pPr>
-        <w:pStyle w:val="TableParagraph"/>
-        <w:tabs>
-          <w:tab w:val="left" w:pos="825"/>
-        </w:tabs>
-        <w:ind w:left="0"/>
-        <w:jc w:val="center"/>
-        <w:rPr>
           <w:noProof/>
         </w:rPr>
       </w:pPr>
@@ -1303,10 +1062,10 @@
           <w:noProof/>
         </w:rPr>
         <w:drawing>
-          <wp:inline distT="0" distB="0" distL="0" distR="0" wp14:anchorId="6522EEF9" wp14:editId="6448A15F">
-            <wp:extent cx="2695575" cy="3041506"/>
-            <wp:effectExtent l="0" t="0" r="0" b="6985"/>
-            <wp:docPr id="44" name="Picture 44"/>
+          <wp:inline distT="0" distB="0" distL="0" distR="0" wp14:anchorId="6D7BE879" wp14:editId="7CC56A4B">
+            <wp:extent cx="2498703" cy="10972800"/>
+            <wp:effectExtent l="0" t="0" r="0" b="0"/>
+            <wp:docPr id="46" name="Picture 46"/>
             <wp:cNvGraphicFramePr>
               <a:graphicFrameLocks xmlns:a="http://schemas.openxmlformats.org/drawingml/2006/main" noChangeAspect="1"/>
             </wp:cNvGraphicFramePr>
@@ -1326,7 +1085,7 @@
                   <pic:spPr>
                     <a:xfrm>
                       <a:off x="0" y="0"/>
-                      <a:ext cx="2696977" cy="3043088"/>
+                      <a:ext cx="2498703" cy="10972800"/>
                     </a:xfrm>
                     <a:prstGeom prst="rect">
                       <a:avLst/>
@@ -1338,28 +1097,22 @@
           </wp:inline>
         </w:drawing>
       </w:r>
-    </w:p>
-    <w:p>
-      <w:pPr>
-        <w:pStyle w:val="TableParagraph"/>
-        <w:tabs>
-          <w:tab w:val="left" w:pos="825"/>
-        </w:tabs>
-        <w:ind w:left="0"/>
-        <w:jc w:val="center"/>
-        <w:rPr>
-          <w:noProof/>
-        </w:rPr>
-      </w:pPr>
-      <w:r>
-        <w:rPr>
-          <w:noProof/>
-        </w:rPr>
+      <w:r>
+        <w:rPr>
+          <w:noProof/>
+        </w:rPr>
+        <w:t xml:space="preserve"> </w:t>
+      </w:r>
+      <w:r>
+        <w:rPr>
+          <w:noProof/>
+        </w:rPr>
+        <w:lastRenderedPageBreak/>
         <w:drawing>
-          <wp:inline distT="0" distB="0" distL="0" distR="0" wp14:anchorId="121AD1A8" wp14:editId="4F738E67">
-            <wp:extent cx="3572510" cy="5436870"/>
-            <wp:effectExtent l="0" t="0" r="8890" b="0"/>
-            <wp:docPr id="7" name="Picture 7"/>
+          <wp:inline distT="0" distB="0" distL="0" distR="0" wp14:anchorId="0A1FD368" wp14:editId="46CFA34A">
+            <wp:extent cx="2006221" cy="11341692"/>
+            <wp:effectExtent l="0" t="0" r="0" b="0"/>
+            <wp:docPr id="47" name="Picture 47"/>
             <wp:cNvGraphicFramePr>
               <a:graphicFrameLocks xmlns:a="http://schemas.openxmlformats.org/drawingml/2006/main" noChangeAspect="1"/>
             </wp:cNvGraphicFramePr>
@@ -1379,7 +1132,7 @@
                   <pic:spPr>
                     <a:xfrm>
                       <a:off x="0" y="0"/>
-                      <a:ext cx="3572510" cy="5436870"/>
+                      <a:ext cx="2016999" cy="11402625"/>
                     </a:xfrm>
                     <a:prstGeom prst="rect">
                       <a:avLst/>
@@ -1391,15 +1144,23 @@
           </wp:inline>
         </w:drawing>
       </w:r>
+    </w:p>
+    <w:p>
+      <w:pPr>
+        <w:jc w:val="center"/>
+        <w:rPr>
+          <w:noProof/>
+        </w:rPr>
+      </w:pPr>
       <w:r>
         <w:rPr>
           <w:noProof/>
         </w:rPr>
         <w:drawing>
-          <wp:inline distT="0" distB="0" distL="0" distR="0" wp14:anchorId="10707D93" wp14:editId="0A17B095">
-            <wp:extent cx="3572510" cy="3872230"/>
-            <wp:effectExtent l="0" t="0" r="8890" b="0"/>
-            <wp:docPr id="8" name="Picture 8"/>
+          <wp:inline distT="0" distB="0" distL="0" distR="0" wp14:anchorId="4AA7031F" wp14:editId="561259CA">
+            <wp:extent cx="2579426" cy="11365519"/>
+            <wp:effectExtent l="0" t="0" r="0" b="7620"/>
+            <wp:docPr id="3" name="Picture 3"/>
             <wp:cNvGraphicFramePr>
               <a:graphicFrameLocks xmlns:a="http://schemas.openxmlformats.org/drawingml/2006/main" noChangeAspect="1"/>
             </wp:cNvGraphicFramePr>
@@ -1419,7 +1180,7 @@
                   <pic:spPr>
                     <a:xfrm>
                       <a:off x="0" y="0"/>
-                      <a:ext cx="3572510" cy="3872230"/>
+                      <a:ext cx="2582454" cy="11378861"/>
                     </a:xfrm>
                     <a:prstGeom prst="rect">
                       <a:avLst/>
@@ -1435,11 +1196,12 @@
         <w:rPr>
           <w:noProof/>
         </w:rPr>
+        <w:lastRenderedPageBreak/>
         <w:drawing>
-          <wp:inline distT="0" distB="0" distL="0" distR="0" wp14:anchorId="2E73F426" wp14:editId="227CEFCC">
-            <wp:extent cx="3572510" cy="3804920"/>
-            <wp:effectExtent l="0" t="0" r="8890" b="5080"/>
-            <wp:docPr id="10" name="Picture 10"/>
+          <wp:inline distT="0" distB="0" distL="0" distR="0" wp14:anchorId="09329C3D" wp14:editId="14DA9266">
+            <wp:extent cx="2552131" cy="11242542"/>
+            <wp:effectExtent l="0" t="0" r="635" b="0"/>
+            <wp:docPr id="4" name="Picture 4"/>
             <wp:cNvGraphicFramePr>
               <a:graphicFrameLocks xmlns:a="http://schemas.openxmlformats.org/drawingml/2006/main" noChangeAspect="1"/>
             </wp:cNvGraphicFramePr>
@@ -1459,7 +1221,7 @@
                   <pic:spPr>
                     <a:xfrm>
                       <a:off x="0" y="0"/>
-                      <a:ext cx="3572510" cy="3804920"/>
+                      <a:ext cx="2554919" cy="11254826"/>
                     </a:xfrm>
                     <a:prstGeom prst="rect">
                       <a:avLst/>
@@ -1476,10 +1238,10 @@
           <w:noProof/>
         </w:rPr>
         <w:drawing>
-          <wp:inline distT="0" distB="0" distL="0" distR="0" wp14:anchorId="23743CF0" wp14:editId="61C476DF">
-            <wp:extent cx="3572510" cy="2014220"/>
-            <wp:effectExtent l="0" t="0" r="8890" b="5080"/>
-            <wp:docPr id="11" name="Picture 11"/>
+          <wp:inline distT="0" distB="0" distL="0" distR="0" wp14:anchorId="56EECD49" wp14:editId="08233CDA">
+            <wp:extent cx="2620370" cy="11338186"/>
+            <wp:effectExtent l="0" t="0" r="8890" b="0"/>
+            <wp:docPr id="5" name="Picture 5"/>
             <wp:cNvGraphicFramePr>
               <a:graphicFrameLocks xmlns:a="http://schemas.openxmlformats.org/drawingml/2006/main" noChangeAspect="1"/>
             </wp:cNvGraphicFramePr>
@@ -1499,7 +1261,7 @@
                   <pic:spPr>
                     <a:xfrm>
                       <a:off x="0" y="0"/>
-                      <a:ext cx="3572510" cy="2014220"/>
+                      <a:ext cx="2624339" cy="11355358"/>
                     </a:xfrm>
                     <a:prstGeom prst="rect">
                       <a:avLst/>
@@ -1515,12 +1277,73 @@
         <w:rPr>
           <w:noProof/>
         </w:rPr>
+        <w:br w:type="page"/>
+      </w:r>
+    </w:p>
+    <w:p>
+      <w:pPr>
+        <w:pStyle w:val="TableParagraph"/>
+        <w:tabs>
+          <w:tab w:val="left" w:pos="825"/>
+        </w:tabs>
+        <w:ind w:left="0"/>
+        <w:jc w:val="center"/>
+        <w:rPr>
+          <w:rFonts w:ascii="Calibri"/>
+          <w:b/>
+          <w:spacing w:val="-2"/>
+          <w:sz w:val="28"/>
+        </w:rPr>
+      </w:pPr>
+      <w:r>
+        <w:rPr>
+          <w:rFonts w:ascii="Calibri"/>
+          <w:b/>
+          <w:sz w:val="28"/>
+        </w:rPr>
         <w:lastRenderedPageBreak/>
+        <w:t>Trigonometric</w:t>
+      </w:r>
+      <w:r>
+        <w:rPr>
+          <w:rFonts w:ascii="Calibri"/>
+          <w:b/>
+          <w:spacing w:val="-4"/>
+          <w:sz w:val="28"/>
+        </w:rPr>
+        <w:t xml:space="preserve"> </w:t>
+      </w:r>
+      <w:r>
+        <w:rPr>
+          <w:rFonts w:ascii="Calibri"/>
+          <w:b/>
+          <w:spacing w:val="-2"/>
+          <w:sz w:val="28"/>
+        </w:rPr>
+        <w:t>Substitution</w:t>
+      </w:r>
+    </w:p>
+    <w:p>
+      <w:pPr>
+        <w:pStyle w:val="TableParagraph"/>
+        <w:tabs>
+          <w:tab w:val="left" w:pos="825"/>
+        </w:tabs>
+        <w:ind w:left="0"/>
+        <w:jc w:val="center"/>
+        <w:rPr>
+          <w:noProof/>
+        </w:rPr>
+      </w:pPr>
+      <w:r>
+        <w:rPr>
+          <w:noProof/>
+        </w:rPr>
         <w:drawing>
-          <wp:inline distT="0" distB="0" distL="0" distR="0" wp14:anchorId="520C6962" wp14:editId="4133AD04">
-            <wp:extent cx="2943225" cy="11605895"/>
-            <wp:effectExtent l="0" t="0" r="9525" b="0"/>
-            <wp:docPr id="9" name="Picture 9"/>
+          <wp:inline distT="0" distB="0" distL="0" distR="0" wp14:anchorId="6522EEF9" wp14:editId="6448A15F">
+            <wp:extent cx="2695575" cy="3041506"/>
+            <wp:effectExtent l="0" t="0" r="0" b="6985"/>
+            <wp:docPr id="44" name="Picture 44"/>
             <wp:cNvGraphicFramePr>
               <a:graphicFrameLocks xmlns:a="http://schemas.openxmlformats.org/drawingml/2006/main" noChangeAspect="1"/>
             </wp:cNvGraphicFramePr>
@@ -1540,7 +1363,7 @@
                   <pic:spPr>
                     <a:xfrm>
                       <a:off x="0" y="0"/>
-                      <a:ext cx="2943225" cy="11605895"/>
+                      <a:ext cx="2696977" cy="3043088"/>
                     </a:xfrm>
                     <a:prstGeom prst="rect">
                       <a:avLst/>
@@ -1552,15 +1375,28 @@
           </wp:inline>
         </w:drawing>
       </w:r>
+    </w:p>
+    <w:p>
+      <w:pPr>
+        <w:pStyle w:val="TableParagraph"/>
+        <w:tabs>
+          <w:tab w:val="left" w:pos="825"/>
+        </w:tabs>
+        <w:ind w:left="0"/>
+        <w:jc w:val="center"/>
+        <w:rPr>
+          <w:noProof/>
+        </w:rPr>
+      </w:pPr>
       <w:r>
         <w:rPr>
           <w:noProof/>
         </w:rPr>
         <w:drawing>
-          <wp:inline distT="0" distB="0" distL="0" distR="0" wp14:anchorId="3491DCB6" wp14:editId="5ACD055C">
-            <wp:extent cx="2373630" cy="11605895"/>
-            <wp:effectExtent l="0" t="0" r="7620" b="0"/>
-            <wp:docPr id="12" name="Picture 12"/>
+          <wp:inline distT="0" distB="0" distL="0" distR="0" wp14:anchorId="121AD1A8" wp14:editId="4F738E67">
+            <wp:extent cx="3572510" cy="5436870"/>
+            <wp:effectExtent l="0" t="0" r="8890" b="0"/>
+            <wp:docPr id="7" name="Picture 7"/>
             <wp:cNvGraphicFramePr>
               <a:graphicFrameLocks xmlns:a="http://schemas.openxmlformats.org/drawingml/2006/main" noChangeAspect="1"/>
             </wp:cNvGraphicFramePr>
@@ -1580,7 +1416,7 @@
                   <pic:spPr>
                     <a:xfrm>
                       <a:off x="0" y="0"/>
-                      <a:ext cx="2373630" cy="11605895"/>
+                      <a:ext cx="3572510" cy="5436870"/>
                     </a:xfrm>
                     <a:prstGeom prst="rect">
                       <a:avLst/>
@@ -1596,12 +1432,11 @@
         <w:rPr>
           <w:noProof/>
         </w:rPr>
-        <w:lastRenderedPageBreak/>
         <w:drawing>
-          <wp:inline distT="0" distB="0" distL="0" distR="0" wp14:anchorId="7CB7A223" wp14:editId="241E3BE6">
-            <wp:extent cx="3572510" cy="2211705"/>
+          <wp:inline distT="0" distB="0" distL="0" distR="0" wp14:anchorId="10707D93" wp14:editId="0A17B095">
+            <wp:extent cx="3572510" cy="3872230"/>
             <wp:effectExtent l="0" t="0" r="8890" b="0"/>
-            <wp:docPr id="13" name="Picture 13"/>
+            <wp:docPr id="8" name="Picture 8"/>
             <wp:cNvGraphicFramePr>
               <a:graphicFrameLocks xmlns:a="http://schemas.openxmlformats.org/drawingml/2006/main" noChangeAspect="1"/>
             </wp:cNvGraphicFramePr>
@@ -1621,7 +1456,7 @@
                   <pic:spPr>
                     <a:xfrm>
                       <a:off x="0" y="0"/>
-                      <a:ext cx="3572510" cy="2211705"/>
+                      <a:ext cx="3572510" cy="3872230"/>
                     </a:xfrm>
                     <a:prstGeom prst="rect">
                       <a:avLst/>
@@ -1638,10 +1473,10 @@
           <w:noProof/>
         </w:rPr>
         <w:drawing>
-          <wp:inline distT="0" distB="0" distL="0" distR="0" wp14:anchorId="26D1F680" wp14:editId="5FEA5A33">
-            <wp:extent cx="2710180" cy="11605895"/>
-            <wp:effectExtent l="0" t="0" r="0" b="0"/>
-            <wp:docPr id="15" name="Picture 15"/>
+          <wp:inline distT="0" distB="0" distL="0" distR="0" wp14:anchorId="2E73F426" wp14:editId="227CEFCC">
+            <wp:extent cx="3572510" cy="3804920"/>
+            <wp:effectExtent l="0" t="0" r="8890" b="5080"/>
+            <wp:docPr id="10" name="Picture 10"/>
             <wp:cNvGraphicFramePr>
               <a:graphicFrameLocks xmlns:a="http://schemas.openxmlformats.org/drawingml/2006/main" noChangeAspect="1"/>
             </wp:cNvGraphicFramePr>
@@ -1661,7 +1496,7 @@
                   <pic:spPr>
                     <a:xfrm>
                       <a:off x="0" y="0"/>
-                      <a:ext cx="2710180" cy="11605895"/>
+                      <a:ext cx="3572510" cy="3804920"/>
                     </a:xfrm>
                     <a:prstGeom prst="rect">
                       <a:avLst/>
@@ -1673,16 +1508,318 @@
           </wp:inline>
         </w:drawing>
       </w:r>
+      <w:r>
+        <w:rPr>
+          <w:noProof/>
+        </w:rPr>
+        <w:drawing>
+          <wp:inline distT="0" distB="0" distL="0" distR="0" wp14:anchorId="23743CF0" wp14:editId="61C476DF">
+            <wp:extent cx="3572510" cy="2014220"/>
+            <wp:effectExtent l="0" t="0" r="8890" b="5080"/>
+            <wp:docPr id="11" name="Picture 11"/>
+            <wp:cNvGraphicFramePr>
+              <a:graphicFrameLocks xmlns:a="http://schemas.openxmlformats.org/drawingml/2006/main" noChangeAspect="1"/>
+            </wp:cNvGraphicFramePr>
+            <a:graphic xmlns:a="http://schemas.openxmlformats.org/drawingml/2006/main">
+              <a:graphicData uri="http://schemas.openxmlformats.org/drawingml/2006/picture">
+                <pic:pic xmlns:pic="http://schemas.openxmlformats.org/drawingml/2006/picture">
+                  <pic:nvPicPr>
+                    <pic:cNvPr id="1" name=""/>
+                    <pic:cNvPicPr/>
+                  </pic:nvPicPr>
+                  <pic:blipFill>
+                    <a:blip r:embed="rId29"/>
+                    <a:stretch>
+                      <a:fillRect/>
+                    </a:stretch>
+                  </pic:blipFill>
+                  <pic:spPr>
+                    <a:xfrm>
+                      <a:off x="0" y="0"/>
+                      <a:ext cx="3572510" cy="2014220"/>
+                    </a:xfrm>
+                    <a:prstGeom prst="rect">
+                      <a:avLst/>
+                    </a:prstGeom>
+                  </pic:spPr>
+                </pic:pic>
+              </a:graphicData>
+            </a:graphic>
+          </wp:inline>
+        </w:drawing>
+      </w:r>
+      <w:r>
+        <w:rPr>
+          <w:noProof/>
+        </w:rPr>
+        <w:lastRenderedPageBreak/>
+        <w:drawing>
+          <wp:inline distT="0" distB="0" distL="0" distR="0" wp14:anchorId="520C6962" wp14:editId="43328567">
+            <wp:extent cx="2770495" cy="10924776"/>
+            <wp:effectExtent l="0" t="0" r="0" b="0"/>
+            <wp:docPr id="9" name="Picture 9"/>
+            <wp:cNvGraphicFramePr>
+              <a:graphicFrameLocks xmlns:a="http://schemas.openxmlformats.org/drawingml/2006/main" noChangeAspect="1"/>
+            </wp:cNvGraphicFramePr>
+            <a:graphic xmlns:a="http://schemas.openxmlformats.org/drawingml/2006/main">
+              <a:graphicData uri="http://schemas.openxmlformats.org/drawingml/2006/picture">
+                <pic:pic xmlns:pic="http://schemas.openxmlformats.org/drawingml/2006/picture">
+                  <pic:nvPicPr>
+                    <pic:cNvPr id="1" name=""/>
+                    <pic:cNvPicPr/>
+                  </pic:nvPicPr>
+                  <pic:blipFill>
+                    <a:blip r:embed="rId30"/>
+                    <a:stretch>
+                      <a:fillRect/>
+                    </a:stretch>
+                  </pic:blipFill>
+                  <pic:spPr>
+                    <a:xfrm>
+                      <a:off x="0" y="0"/>
+                      <a:ext cx="2771611" cy="10929178"/>
+                    </a:xfrm>
+                    <a:prstGeom prst="rect">
+                      <a:avLst/>
+                    </a:prstGeom>
+                  </pic:spPr>
+                </pic:pic>
+              </a:graphicData>
+            </a:graphic>
+          </wp:inline>
+        </w:drawing>
+      </w:r>
+      <w:r>
+        <w:rPr>
+          <w:noProof/>
+        </w:rPr>
+        <w:drawing>
+          <wp:inline distT="0" distB="0" distL="0" distR="0" wp14:anchorId="3491DCB6" wp14:editId="38F0CFCA">
+            <wp:extent cx="2274853" cy="11122925"/>
+            <wp:effectExtent l="0" t="0" r="0" b="2540"/>
+            <wp:docPr id="12" name="Picture 12"/>
+            <wp:cNvGraphicFramePr>
+              <a:graphicFrameLocks xmlns:a="http://schemas.openxmlformats.org/drawingml/2006/main" noChangeAspect="1"/>
+            </wp:cNvGraphicFramePr>
+            <a:graphic xmlns:a="http://schemas.openxmlformats.org/drawingml/2006/main">
+              <a:graphicData uri="http://schemas.openxmlformats.org/drawingml/2006/picture">
+                <pic:pic xmlns:pic="http://schemas.openxmlformats.org/drawingml/2006/picture">
+                  <pic:nvPicPr>
+                    <pic:cNvPr id="1" name=""/>
+                    <pic:cNvPicPr/>
+                  </pic:nvPicPr>
+                  <pic:blipFill>
+                    <a:blip r:embed="rId31"/>
+                    <a:stretch>
+                      <a:fillRect/>
+                    </a:stretch>
+                  </pic:blipFill>
+                  <pic:spPr>
+                    <a:xfrm>
+                      <a:off x="0" y="0"/>
+                      <a:ext cx="2276228" cy="11129649"/>
+                    </a:xfrm>
+                    <a:prstGeom prst="rect">
+                      <a:avLst/>
+                    </a:prstGeom>
+                  </pic:spPr>
+                </pic:pic>
+              </a:graphicData>
+            </a:graphic>
+          </wp:inline>
+        </w:drawing>
+      </w:r>
+      <w:r>
+        <w:rPr>
+          <w:noProof/>
+        </w:rPr>
+        <w:lastRenderedPageBreak/>
+        <w:drawing>
+          <wp:inline distT="0" distB="0" distL="0" distR="0" wp14:anchorId="7CB7A223" wp14:editId="241E3BE6">
+            <wp:extent cx="3572510" cy="2211705"/>
+            <wp:effectExtent l="0" t="0" r="8890" b="0"/>
+            <wp:docPr id="13" name="Picture 13"/>
+            <wp:cNvGraphicFramePr>
+              <a:graphicFrameLocks xmlns:a="http://schemas.openxmlformats.org/drawingml/2006/main" noChangeAspect="1"/>
+            </wp:cNvGraphicFramePr>
+            <a:graphic xmlns:a="http://schemas.openxmlformats.org/drawingml/2006/main">
+              <a:graphicData uri="http://schemas.openxmlformats.org/drawingml/2006/picture">
+                <pic:pic xmlns:pic="http://schemas.openxmlformats.org/drawingml/2006/picture">
+                  <pic:nvPicPr>
+                    <pic:cNvPr id="1" name=""/>
+                    <pic:cNvPicPr/>
+                  </pic:nvPicPr>
+                  <pic:blipFill>
+                    <a:blip r:embed="rId32"/>
+                    <a:stretch>
+                      <a:fillRect/>
+                    </a:stretch>
+                  </pic:blipFill>
+                  <pic:spPr>
+                    <a:xfrm>
+                      <a:off x="0" y="0"/>
+                      <a:ext cx="3572510" cy="2211705"/>
+                    </a:xfrm>
+                    <a:prstGeom prst="rect">
+                      <a:avLst/>
+                    </a:prstGeom>
+                  </pic:spPr>
+                </pic:pic>
+              </a:graphicData>
+            </a:graphic>
+          </wp:inline>
+        </w:drawing>
+      </w:r>
+      <w:r>
+        <w:rPr>
+          <w:noProof/>
+        </w:rPr>
+        <w:drawing>
+          <wp:inline distT="0" distB="0" distL="0" distR="0" wp14:anchorId="26D1F680" wp14:editId="494B90DB">
+            <wp:extent cx="2473106" cy="10590663"/>
+            <wp:effectExtent l="0" t="0" r="3810" b="1270"/>
+            <wp:docPr id="15" name="Picture 15"/>
+            <wp:cNvGraphicFramePr>
+              <a:graphicFrameLocks xmlns:a="http://schemas.openxmlformats.org/drawingml/2006/main" noChangeAspect="1"/>
+            </wp:cNvGraphicFramePr>
+            <a:graphic xmlns:a="http://schemas.openxmlformats.org/drawingml/2006/main">
+              <a:graphicData uri="http://schemas.openxmlformats.org/drawingml/2006/picture">
+                <pic:pic xmlns:pic="http://schemas.openxmlformats.org/drawingml/2006/picture">
+                  <pic:nvPicPr>
+                    <pic:cNvPr id="1" name=""/>
+                    <pic:cNvPicPr/>
+                  </pic:nvPicPr>
+                  <pic:blipFill>
+                    <a:blip r:embed="rId33"/>
+                    <a:stretch>
+                      <a:fillRect/>
+                    </a:stretch>
+                  </pic:blipFill>
+                  <pic:spPr>
+                    <a:xfrm>
+                      <a:off x="0" y="0"/>
+                      <a:ext cx="2473585" cy="10592715"/>
+                    </a:xfrm>
+                    <a:prstGeom prst="rect">
+                      <a:avLst/>
+                    </a:prstGeom>
+                  </pic:spPr>
+                </pic:pic>
+              </a:graphicData>
+            </a:graphic>
+          </wp:inline>
+        </w:drawing>
+      </w:r>
     </w:p>
     <w:sectPr>
       <w:type w:val="continuous"/>
       <w:pgSz w:w="12240" w:h="18720" w:code="5"/>
-      <w:pgMar w:top="173" w:right="533" w:bottom="270" w:left="274" w:header="720" w:footer="720" w:gutter="0"/>
+      <w:pgMar w:top="173" w:right="533" w:bottom="270" w:left="274" w:header="720" w:footer="0" w:gutter="0"/>
       <w:cols w:num="2" w:space="180"/>
       <w:docGrid w:linePitch="299"/>
     </w:sectPr>
   </w:body>
 </w:document>
+</file>
+
+<file path=word/endnotes.xml><?xml version="1.0" encoding="utf-8"?>
+<w:endnotes xmlns:wpc="http://schemas.microsoft.com/office/word/2010/wordprocessingCanvas" xmlns:cx="http://schemas.microsoft.com/office/drawing/2014/chartex" xmlns:cx1="http://schemas.microsoft.com/office/drawing/2015/9/8/chartex" xmlns:cx2="http://schemas.microsoft.com/office/drawing/2015/10/21/chartex" xmlns:cx3="http://schemas.microsoft.com/office/drawing/2016/5/9/chartex" xmlns:cx4="http://schemas.microsoft.com/office/drawing/2016/5/10/chartex" xmlns:cx5="http://schemas.microsoft.com/office/drawing/2016/5/11/chartex" xmlns:cx6="http://schemas.microsoft.com/office/drawing/2016/5/12/chartex" xmlns:cx7="http://schemas.microsoft.com/office/drawing/2016/5/13/chartex" xmlns:cx8="http://schemas.microsoft.com/office/drawing/2016/5/14/chartex" xmlns:mc="http://schemas.openxmlformats.org/markup-compatibility/2006" xmlns:aink="http://schemas.microsoft.com/office/drawing/2016/ink" xmlns:am3d="http://schemas.microsoft.com/office/drawing/2017/model3d" xmlns:o="urn:schemas-microsoft-com:office:office" xmlns:r="http://schemas.openxmlformats.org/officeDocument/2006/relationships" xmlns:m="http://schemas.openxmlformats.org/officeDocument/2006/math" xmlns:v="urn:schemas-microsoft-com:vml" xmlns:wp14="http://schemas.microsoft.com/office/word/2010/wordprocessingDrawing" xmlns:wp="http://schemas.openxmlformats.org/drawingml/2006/wordprocessingDrawing" xmlns:w10="urn:schemas-microsoft-com:office:word" xmlns:w="http://schemas.openxmlformats.org/wordprocessingml/2006/main" xmlns:w14="http://schemas.microsoft.com/office/word/2010/wordml" xmlns:w15="http://schemas.microsoft.com/office/word/2012/wordml" xmlns:w16cex="http://schemas.microsoft.com/office/word/2018/wordml/cex" xmlns:w16cid="http://schemas.microsoft.com/office/word/2016/wordml/cid" xmlns:w16="http://schemas.microsoft.com/office/word/2018/wordml" xmlns:w16sdtdh="http://schemas.microsoft.com/office/word/2020/wordml/sdtdatahash" xmlns:w16se="http://schemas.microsoft.com/office/word/2015/wordml/symex" xmlns:wpg="http://schemas.microsoft.com/office/word/2010/wordprocessingGroup" xmlns:wpi="http://schemas.microsoft.com/office/word/2010/wordprocessingInk" xmlns:wne="http://schemas.microsoft.com/office/word/2006/wordml" xmlns:wps="http://schemas.microsoft.com/office/word/2010/wordprocessingShape" mc:Ignorable="w14 w15 w16se w16cid w16 w16cex w16sdtdh wp14">
+  <w:endnote w:type="separator" w:id="-1">
+    <w:p>
+      <w:r>
+        <w:separator/>
+      </w:r>
+    </w:p>
+  </w:endnote>
+  <w:endnote w:type="continuationSeparator" w:id="0">
+    <w:p>
+      <w:r>
+        <w:continuationSeparator/>
+      </w:r>
+    </w:p>
+  </w:endnote>
+</w:endnotes>
+</file>
+
+<file path=word/footer1.xml><?xml version="1.0" encoding="utf-8"?>
+<w:ftr xmlns:wpc="http://schemas.microsoft.com/office/word/2010/wordprocessingCanvas" xmlns:cx="http://schemas.microsoft.com/office/drawing/2014/chartex" xmlns:cx1="http://schemas.microsoft.com/office/drawing/2015/9/8/chartex" xmlns:cx2="http://schemas.microsoft.com/office/drawing/2015/10/21/chartex" xmlns:cx3="http://schemas.microsoft.com/office/drawing/2016/5/9/chartex" xmlns:cx4="http://schemas.microsoft.com/office/drawing/2016/5/10/chartex" xmlns:cx5="http://schemas.microsoft.com/office/drawing/2016/5/11/chartex" xmlns:cx6="http://schemas.microsoft.com/office/drawing/2016/5/12/chartex" xmlns:cx7="http://schemas.microsoft.com/office/drawing/2016/5/13/chartex" xmlns:cx8="http://schemas.microsoft.com/office/drawing/2016/5/14/chartex" xmlns:mc="http://schemas.openxmlformats.org/markup-compatibility/2006" xmlns:aink="http://schemas.microsoft.com/office/drawing/2016/ink" xmlns:am3d="http://schemas.microsoft.com/office/drawing/2017/model3d" xmlns:o="urn:schemas-microsoft-com:office:office" xmlns:r="http://schemas.openxmlformats.org/officeDocument/2006/relationships" xmlns:m="http://schemas.openxmlformats.org/officeDocument/2006/math" xmlns:v="urn:schemas-microsoft-com:vml" xmlns:wp14="http://schemas.microsoft.com/office/word/2010/wordprocessingDrawing" xmlns:wp="http://schemas.openxmlformats.org/drawingml/2006/wordprocessingDrawing" xmlns:w10="urn:schemas-microsoft-com:office:word" xmlns:w="http://schemas.openxmlformats.org/wordprocessingml/2006/main" xmlns:w14="http://schemas.microsoft.com/office/word/2010/wordml" xmlns:w15="http://schemas.microsoft.com/office/word/2012/wordml" xmlns:w16cex="http://schemas.microsoft.com/office/word/2018/wordml/cex" xmlns:w16cid="http://schemas.microsoft.com/office/word/2016/wordml/cid" xmlns:w16="http://schemas.microsoft.com/office/word/2018/wordml" xmlns:w16sdtdh="http://schemas.microsoft.com/office/word/2020/wordml/sdtdatahash" xmlns:w16se="http://schemas.microsoft.com/office/word/2015/wordml/symex" xmlns:wpg="http://schemas.microsoft.com/office/word/2010/wordprocessingGroup" xmlns:wpi="http://schemas.microsoft.com/office/word/2010/wordprocessingInk" xmlns:wne="http://schemas.microsoft.com/office/word/2006/wordml" xmlns:wps="http://schemas.microsoft.com/office/word/2010/wordprocessingShape" mc:Ignorable="w14 w15 w16se w16cid w16 w16cex w16sdtdh wp14">
+  <w:p>
+    <w:pPr>
+      <w:pStyle w:val="Footer"/>
+      <w:tabs>
+        <w:tab w:val="clear" w:pos="4680"/>
+        <w:tab w:val="clear" w:pos="9360"/>
+      </w:tabs>
+      <w:jc w:val="center"/>
+      <w:rPr>
+        <w:caps/>
+        <w:noProof/>
+        <w:color w:val="4F81BD" w:themeColor="accent1"/>
+      </w:rPr>
+    </w:pPr>
+    <w:r>
+      <w:rPr>
+        <w:caps/>
+        <w:color w:val="4F81BD" w:themeColor="accent1"/>
+      </w:rPr>
+      <w:fldChar w:fldCharType="begin"/>
+    </w:r>
+    <w:r>
+      <w:rPr>
+        <w:caps/>
+        <w:color w:val="4F81BD" w:themeColor="accent1"/>
+      </w:rPr>
+      <w:instrText xml:space="preserve"> PAGE   \* MERGEFORMAT </w:instrText>
+    </w:r>
+    <w:r>
+      <w:rPr>
+        <w:caps/>
+        <w:color w:val="4F81BD" w:themeColor="accent1"/>
+      </w:rPr>
+      <w:fldChar w:fldCharType="separate"/>
+    </w:r>
+    <w:r>
+      <w:rPr>
+        <w:caps/>
+        <w:noProof/>
+        <w:color w:val="4F81BD" w:themeColor="accent1"/>
+      </w:rPr>
+      <w:t>2</w:t>
+    </w:r>
+    <w:r>
+      <w:rPr>
+        <w:caps/>
+        <w:noProof/>
+        <w:color w:val="4F81BD" w:themeColor="accent1"/>
+      </w:rPr>
+      <w:fldChar w:fldCharType="end"/>
+    </w:r>
+  </w:p>
+  <w:p>
+    <w:pPr>
+      <w:pStyle w:val="Footer"/>
+    </w:pPr>
+  </w:p>
+</w:ftr>
+</file>
+
+<file path=word/footnotes.xml><?xml version="1.0" encoding="utf-8"?>
+<w:footnotes xmlns:wpc="http://schemas.microsoft.com/office/word/2010/wordprocessingCanvas" xmlns:cx="http://schemas.microsoft.com/office/drawing/2014/chartex" xmlns:cx1="http://schemas.microsoft.com/office/drawing/2015/9/8/chartex" xmlns:cx2="http://schemas.microsoft.com/office/drawing/2015/10/21/chartex" xmlns:cx3="http://schemas.microsoft.com/office/drawing/2016/5/9/chartex" xmlns:cx4="http://schemas.microsoft.com/office/drawing/2016/5/10/chartex" xmlns:cx5="http://schemas.microsoft.com/office/drawing/2016/5/11/chartex" xmlns:cx6="http://schemas.microsoft.com/office/drawing/2016/5/12/chartex" xmlns:cx7="http://schemas.microsoft.com/office/drawing/2016/5/13/chartex" xmlns:cx8="http://schemas.microsoft.com/office/drawing/2016/5/14/chartex" xmlns:mc="http://schemas.openxmlformats.org/markup-compatibility/2006" xmlns:aink="http://schemas.microsoft.com/office/drawing/2016/ink" xmlns:am3d="http://schemas.microsoft.com/office/drawing/2017/model3d" xmlns:o="urn:schemas-microsoft-com:office:office" xmlns:r="http://schemas.openxmlformats.org/officeDocument/2006/relationships" xmlns:m="http://schemas.openxmlformats.org/officeDocument/2006/math" xmlns:v="urn:schemas-microsoft-com:vml" xmlns:wp14="http://schemas.microsoft.com/office/word/2010/wordprocessingDrawing" xmlns:wp="http://schemas.openxmlformats.org/drawingml/2006/wordprocessingDrawing" xmlns:w10="urn:schemas-microsoft-com:office:word" xmlns:w="http://schemas.openxmlformats.org/wordprocessingml/2006/main" xmlns:w14="http://schemas.microsoft.com/office/word/2010/wordml" xmlns:w15="http://schemas.microsoft.com/office/word/2012/wordml" xmlns:w16cex="http://schemas.microsoft.com/office/word/2018/wordml/cex" xmlns:w16cid="http://schemas.microsoft.com/office/word/2016/wordml/cid" xmlns:w16="http://schemas.microsoft.com/office/word/2018/wordml" xmlns:w16sdtdh="http://schemas.microsoft.com/office/word/2020/wordml/sdtdatahash" xmlns:w16se="http://schemas.microsoft.com/office/word/2015/wordml/symex" xmlns:wpg="http://schemas.microsoft.com/office/word/2010/wordprocessingGroup" xmlns:wpi="http://schemas.microsoft.com/office/word/2010/wordprocessingInk" xmlns:wne="http://schemas.microsoft.com/office/word/2006/wordml" xmlns:wps="http://schemas.microsoft.com/office/word/2010/wordprocessingShape" mc:Ignorable="w14 w15 w16se w16cid w16 w16cex w16sdtdh wp14">
+  <w:footnote w:type="separator" w:id="-1">
+    <w:p>
+      <w:r>
+        <w:separator/>
+      </w:r>
+    </w:p>
+  </w:footnote>
+  <w:footnote w:type="continuationSeparator" w:id="0">
+    <w:p>
+      <w:r>
+        <w:continuationSeparator/>
+      </w:r>
+    </w:p>
+  </w:footnote>
+</w:footnotes>
 </file>
 
 <file path=word/numbering.xml><?xml version="1.0" encoding="utf-8"?>
@@ -2670,6 +2807,54 @@
       <w:color w:val="808080"/>
     </w:rPr>
   </w:style>
+  <w:style w:type="paragraph" w:styleId="Header">
+    <w:name w:val="header"/>
+    <w:basedOn w:val="Normal"/>
+    <w:link w:val="HeaderChar"/>
+    <w:uiPriority w:val="99"/>
+    <w:unhideWhenUsed/>
+    <w:rsid w:val="002F28AD"/>
+    <w:pPr>
+      <w:tabs>
+        <w:tab w:val="center" w:pos="4680"/>
+        <w:tab w:val="right" w:pos="9360"/>
+      </w:tabs>
+    </w:pPr>
+  </w:style>
+  <w:style w:type="character" w:customStyle="1" w:styleId="HeaderChar">
+    <w:name w:val="Header Char"/>
+    <w:basedOn w:val="DefaultParagraphFont"/>
+    <w:link w:val="Header"/>
+    <w:uiPriority w:val="99"/>
+    <w:rsid w:val="002F28AD"/>
+    <w:rPr>
+      <w:rFonts w:ascii="Cambria Math" w:eastAsia="Cambria Math" w:hAnsi="Cambria Math" w:cs="Cambria Math"/>
+    </w:rPr>
+  </w:style>
+  <w:style w:type="paragraph" w:styleId="Footer">
+    <w:name w:val="footer"/>
+    <w:basedOn w:val="Normal"/>
+    <w:link w:val="FooterChar"/>
+    <w:uiPriority w:val="99"/>
+    <w:unhideWhenUsed/>
+    <w:rsid w:val="002F28AD"/>
+    <w:pPr>
+      <w:tabs>
+        <w:tab w:val="center" w:pos="4680"/>
+        <w:tab w:val="right" w:pos="9360"/>
+      </w:tabs>
+    </w:pPr>
+  </w:style>
+  <w:style w:type="character" w:customStyle="1" w:styleId="FooterChar">
+    <w:name w:val="Footer Char"/>
+    <w:basedOn w:val="DefaultParagraphFont"/>
+    <w:link w:val="Footer"/>
+    <w:uiPriority w:val="99"/>
+    <w:rsid w:val="002F28AD"/>
+    <w:rPr>
+      <w:rFonts w:ascii="Cambria Math" w:eastAsia="Cambria Math" w:hAnsi="Cambria Math" w:cs="Cambria Math"/>
+    </w:rPr>
+  </w:style>
 </w:styles>
 </file>
 
